--- a/PowerShell_resources.docx
+++ b/PowerShell_resources.docx
@@ -8,6 +8,8 @@
           <w:lang w:val="en-US"/>
         </w:rPr>
       </w:pPr>
+      <w:bookmarkStart w:id="0" w:name="_GoBack"/>
+      <w:bookmarkEnd w:id="0"/>
       <w:r>
         <w:rPr>
           <w:lang w:val="en-US"/>
@@ -26,8 +28,6 @@
         </w:rPr>
         <w:t xml:space="preserve"> from basics.</w:t>
       </w:r>
-      <w:bookmarkStart w:id="0" w:name="_GoBack"/>
-      <w:bookmarkEnd w:id="0"/>
     </w:p>
     <w:p>
       <w:pPr>
